--- a/Ознакомительная/1с4.docx
+++ b/Ознакомительная/1с4.docx
@@ -1644,6 +1644,9 @@
         <w:pStyle w:val="a3"/>
       </w:pPr>
       <w:r>
+        <w:rPr>
+          <w:noProof/>
+        </w:rPr>
         <w:lastRenderedPageBreak/>
         <w:drawing>
           <wp:inline distT="0" distB="0" distL="0" distR="0" wp14:anchorId="6ED11819" wp14:editId="1683DAFD">
@@ -2047,9 +2050,6 @@
       <w:r>
         <w:tab/>
       </w:r>
-      <w:r>
-        <w:tab/>
-      </w:r>
       <w:proofErr w:type="spellStart"/>
       <w:r>
         <w:t>ВыборкаТовары</w:t>
@@ -2480,7 +2480,7 @@
       </w:r>
       <w:proofErr w:type="spellStart"/>
       <w:r>
-        <w:t>ФормСтрока</w:t>
+        <w:t>ФормСтрока,парпредмета</w:t>
       </w:r>
       <w:proofErr w:type="spellEnd"/>
       <w:r>
@@ -2550,6 +2550,103 @@
       <w:pPr>
         <w:pStyle w:val="a3"/>
       </w:pPr>
+      <w:r>
+        <w:t>В конечном итоге процедура должна иметь вид</w:t>
+      </w:r>
+    </w:p>
+    <w:p>
+      <w:r>
+        <w:br w:type="page"/>
+      </w:r>
+    </w:p>
+    <w:p>
+      <w:pPr>
+        <w:pStyle w:val="a3"/>
+      </w:pPr>
+    </w:p>
+    <w:p>
+      <w:pPr>
+        <w:pStyle w:val="a3"/>
+      </w:pPr>
+      <w:r>
+        <w:drawing>
+          <wp:inline distT="0" distB="0" distL="0" distR="0" wp14:anchorId="1DA09FEA" wp14:editId="0A7F1E48">
+            <wp:extent cx="5940425" cy="3457575"/>
+            <wp:effectExtent l="0" t="0" r="3175" b="9525"/>
+            <wp:docPr id="12" name="Рисунок 12"/>
+            <wp:cNvGraphicFramePr>
+              <a:graphicFrameLocks xmlns:a="http://schemas.openxmlformats.org/drawingml/2006/main" noChangeAspect="1"/>
+            </wp:cNvGraphicFramePr>
+            <a:graphic xmlns:a="http://schemas.openxmlformats.org/drawingml/2006/main">
+              <a:graphicData uri="http://schemas.openxmlformats.org/drawingml/2006/picture">
+                <pic:pic xmlns:pic="http://schemas.openxmlformats.org/drawingml/2006/picture">
+                  <pic:nvPicPr>
+                    <pic:cNvPr id="1" name=""/>
+                    <pic:cNvPicPr/>
+                  </pic:nvPicPr>
+                  <pic:blipFill>
+                    <a:blip r:embed="rId22"/>
+                    <a:stretch>
+                      <a:fillRect/>
+                    </a:stretch>
+                  </pic:blipFill>
+                  <pic:spPr>
+                    <a:xfrm>
+                      <a:off x="0" y="0"/>
+                      <a:ext cx="5940425" cy="3457575"/>
+                    </a:xfrm>
+                    <a:prstGeom prst="rect">
+                      <a:avLst/>
+                    </a:prstGeom>
+                  </pic:spPr>
+                </pic:pic>
+              </a:graphicData>
+            </a:graphic>
+          </wp:inline>
+        </w:drawing>
+      </w:r>
+    </w:p>
+    <w:p>
+      <w:pPr>
+        <w:pStyle w:val="a3"/>
+      </w:pPr>
+      <w:r>
+        <w:drawing>
+          <wp:inline distT="0" distB="0" distL="0" distR="0" wp14:anchorId="6FDFAF62" wp14:editId="2067D683">
+            <wp:extent cx="5940425" cy="3462020"/>
+            <wp:effectExtent l="0" t="0" r="3175" b="5080"/>
+            <wp:docPr id="17" name="Рисунок 17"/>
+            <wp:cNvGraphicFramePr>
+              <a:graphicFrameLocks xmlns:a="http://schemas.openxmlformats.org/drawingml/2006/main" noChangeAspect="1"/>
+            </wp:cNvGraphicFramePr>
+            <a:graphic xmlns:a="http://schemas.openxmlformats.org/drawingml/2006/main">
+              <a:graphicData uri="http://schemas.openxmlformats.org/drawingml/2006/picture">
+                <pic:pic xmlns:pic="http://schemas.openxmlformats.org/drawingml/2006/picture">
+                  <pic:nvPicPr>
+                    <pic:cNvPr id="1" name=""/>
+                    <pic:cNvPicPr/>
+                  </pic:nvPicPr>
+                  <pic:blipFill>
+                    <a:blip r:embed="rId23"/>
+                    <a:stretch>
+                      <a:fillRect/>
+                    </a:stretch>
+                  </pic:blipFill>
+                  <pic:spPr>
+                    <a:xfrm>
+                      <a:off x="0" y="0"/>
+                      <a:ext cx="5940425" cy="3462020"/>
+                    </a:xfrm>
+                    <a:prstGeom prst="rect">
+                      <a:avLst/>
+                    </a:prstGeom>
+                  </pic:spPr>
+                </pic:pic>
+              </a:graphicData>
+            </a:graphic>
+          </wp:inline>
+        </w:drawing>
+      </w:r>
     </w:p>
     <w:sectPr>
       <w:pgSz w:w="11906" w:h="16838"/>
